--- a/Atividade03-Grafos-Relatorio.docx
+++ b/Atividade03-Grafos-Relatorio.docx
@@ -799,7 +799,7 @@
           <w:r>
             <w:fldChar w:fldCharType="separate"/>
           </w:r>
-          <w:hyperlink w:anchor="_Toc138983354" w:history="1">
+          <w:hyperlink w:anchor="_Toc138983748" w:history="1">
             <w:r>
               <w:rPr>
                 <w:rStyle w:val="Hyperlink"/>
@@ -845,7 +845,7 @@
                 <w:noProof/>
                 <w:webHidden/>
               </w:rPr>
-              <w:instrText xml:space="preserve"> PAGEREF _Toc138983354 \h </w:instrText>
+              <w:instrText xml:space="preserve"> PAGEREF _Toc138983748 \h </w:instrText>
             </w:r>
             <w:r>
               <w:rPr>
@@ -889,7 +889,7 @@
               <w14:ligatures w14:val="standardContextual"/>
             </w:rPr>
           </w:pPr>
-          <w:hyperlink w:anchor="_Toc138983355" w:history="1">
+          <w:hyperlink w:anchor="_Toc138983749" w:history="1">
             <w:r>
               <w:rPr>
                 <w:rStyle w:val="Hyperlink"/>
@@ -935,7 +935,7 @@
                 <w:noProof/>
                 <w:webHidden/>
               </w:rPr>
-              <w:instrText xml:space="preserve"> PAGEREF _Toc138983355 \h </w:instrText>
+              <w:instrText xml:space="preserve"> PAGEREF _Toc138983749 \h </w:instrText>
             </w:r>
             <w:r>
               <w:rPr>
@@ -979,7 +979,7 @@
               <w14:ligatures w14:val="standardContextual"/>
             </w:rPr>
           </w:pPr>
-          <w:hyperlink w:anchor="_Toc138983356" w:history="1">
+          <w:hyperlink w:anchor="_Toc138983750" w:history="1">
             <w:r>
               <w:rPr>
                 <w:rStyle w:val="Hyperlink"/>
@@ -1025,7 +1025,7 @@
                 <w:noProof/>
                 <w:webHidden/>
               </w:rPr>
-              <w:instrText xml:space="preserve"> PAGEREF _Toc138983356 \h </w:instrText>
+              <w:instrText xml:space="preserve"> PAGEREF _Toc138983750 \h </w:instrText>
             </w:r>
             <w:r>
               <w:rPr>
@@ -1069,7 +1069,7 @@
               <w14:ligatures w14:val="standardContextual"/>
             </w:rPr>
           </w:pPr>
-          <w:hyperlink w:anchor="_Toc138983357" w:history="1">
+          <w:hyperlink w:anchor="_Toc138983751" w:history="1">
             <w:r>
               <w:rPr>
                 <w:rStyle w:val="Hyperlink"/>
@@ -1115,7 +1115,7 @@
                 <w:noProof/>
                 <w:webHidden/>
               </w:rPr>
-              <w:instrText xml:space="preserve"> PAGEREF _Toc138983357 \h </w:instrText>
+              <w:instrText xml:space="preserve"> PAGEREF _Toc138983751 \h </w:instrText>
             </w:r>
             <w:r>
               <w:rPr>
@@ -1159,7 +1159,7 @@
               <w14:ligatures w14:val="standardContextual"/>
             </w:rPr>
           </w:pPr>
-          <w:hyperlink w:anchor="_Toc138983358" w:history="1">
+          <w:hyperlink w:anchor="_Toc138983752" w:history="1">
             <w:r>
               <w:rPr>
                 <w:rStyle w:val="Hyperlink"/>
@@ -1205,7 +1205,7 @@
                 <w:noProof/>
                 <w:webHidden/>
               </w:rPr>
-              <w:instrText xml:space="preserve"> PAGEREF _Toc138983358 \h </w:instrText>
+              <w:instrText xml:space="preserve"> PAGEREF _Toc138983752 \h </w:instrText>
             </w:r>
             <w:r>
               <w:rPr>
@@ -1249,7 +1249,7 @@
               <w14:ligatures w14:val="standardContextual"/>
             </w:rPr>
           </w:pPr>
-          <w:hyperlink w:anchor="_Toc138983359" w:history="1">
+          <w:hyperlink w:anchor="_Toc138983753" w:history="1">
             <w:r>
               <w:rPr>
                 <w:rStyle w:val="Hyperlink"/>
@@ -1295,7 +1295,7 @@
                 <w:noProof/>
                 <w:webHidden/>
               </w:rPr>
-              <w:instrText xml:space="preserve"> PAGEREF _Toc138983359 \h </w:instrText>
+              <w:instrText xml:space="preserve"> PAGEREF _Toc138983753 \h </w:instrText>
             </w:r>
             <w:r>
               <w:rPr>
@@ -1339,7 +1339,7 @@
               <w14:ligatures w14:val="standardContextual"/>
             </w:rPr>
           </w:pPr>
-          <w:hyperlink w:anchor="_Toc138983360" w:history="1">
+          <w:hyperlink w:anchor="_Toc138983754" w:history="1">
             <w:r>
               <w:rPr>
                 <w:rStyle w:val="Hyperlink"/>
@@ -1385,7 +1385,7 @@
                 <w:noProof/>
                 <w:webHidden/>
               </w:rPr>
-              <w:instrText xml:space="preserve"> PAGEREF _Toc138983360 \h </w:instrText>
+              <w:instrText xml:space="preserve"> PAGEREF _Toc138983754 \h </w:instrText>
             </w:r>
             <w:r>
               <w:rPr>
@@ -1429,7 +1429,7 @@
               <w14:ligatures w14:val="standardContextual"/>
             </w:rPr>
           </w:pPr>
-          <w:hyperlink w:anchor="_Toc138983361" w:history="1">
+          <w:hyperlink w:anchor="_Toc138983755" w:history="1">
             <w:r>
               <w:rPr>
                 <w:rStyle w:val="Hyperlink"/>
@@ -1475,7 +1475,7 @@
                 <w:noProof/>
                 <w:webHidden/>
               </w:rPr>
-              <w:instrText xml:space="preserve"> PAGEREF _Toc138983361 \h </w:instrText>
+              <w:instrText xml:space="preserve"> PAGEREF _Toc138983755 \h </w:instrText>
             </w:r>
             <w:r>
               <w:rPr>
@@ -1496,77 +1496,6 @@
                 <w:webHidden/>
               </w:rPr>
               <w:t>7</w:t>
-            </w:r>
-            <w:r>
-              <w:rPr>
-                <w:noProof/>
-                <w:webHidden/>
-              </w:rPr>
-              <w:fldChar w:fldCharType="end"/>
-            </w:r>
-          </w:hyperlink>
-        </w:p>
-        <w:p>
-          <w:pPr>
-            <w:pStyle w:val="Sumrio1"/>
-            <w:rPr>
-              <w:rFonts w:asciiTheme="minorHAnsi" w:eastAsiaTheme="minorEastAsia" w:hAnsiTheme="minorHAnsi" w:cstheme="minorBidi"/>
-              <w:noProof/>
-              <w:kern w:val="2"/>
-              <w:sz w:val="22"/>
-              <w:szCs w:val="22"/>
-              <w:lang w:eastAsia="pt-BR"/>
-              <w14:ligatures w14:val="standardContextual"/>
-            </w:rPr>
-          </w:pPr>
-          <w:hyperlink w:anchor="_Toc138983362" w:history="1">
-            <w:r>
-              <w:rPr>
-                <w:rStyle w:val="Hyperlink"/>
-                <w:noProof/>
-              </w:rPr>
-              <w:t>5</w:t>
-            </w:r>
-            <w:r>
-              <w:rPr>
-                <w:noProof/>
-                <w:webHidden/>
-              </w:rPr>
-              <w:tab/>
-            </w:r>
-            <w:r>
-              <w:rPr>
-                <w:noProof/>
-                <w:webHidden/>
-              </w:rPr>
-              <w:fldChar w:fldCharType="begin"/>
-            </w:r>
-            <w:r>
-              <w:rPr>
-                <w:noProof/>
-                <w:webHidden/>
-              </w:rPr>
-              <w:instrText xml:space="preserve"> PAGEREF _Toc138983362 \h </w:instrText>
-            </w:r>
-            <w:r>
-              <w:rPr>
-                <w:noProof/>
-                <w:webHidden/>
-              </w:rPr>
-            </w:r>
-            <w:r>
-              <w:rPr>
-                <w:noProof/>
-                <w:webHidden/>
-              </w:rPr>
-              <w:fldChar w:fldCharType="separate"/>
-            </w:r>
-            <w:r>
-              <w:rPr>
-                <w:noProof/>
-                <w:webHidden/>
-              </w:rPr>
-              <w:t>9</w:t>
             </w:r>
             <w:r>
               <w:rPr>
@@ -1593,7 +1522,7 @@
         <w:pStyle w:val="Ttulo1"/>
         <w:spacing w:line="360" w:lineRule="auto"/>
       </w:pPr>
-      <w:bookmarkStart w:id="2" w:name="_Toc138983354"/>
+      <w:bookmarkStart w:id="2" w:name="_Toc138983748"/>
       <w:r>
         <w:lastRenderedPageBreak/>
         <w:t>IDENTIFICAÇÃO</w:t>
@@ -1612,7 +1541,7 @@
         <w:spacing w:line="360" w:lineRule="auto"/>
         <w:jc w:val="both"/>
       </w:pPr>
-      <w:bookmarkStart w:id="3" w:name="_Toc138983355"/>
+      <w:bookmarkStart w:id="3" w:name="_Toc138983749"/>
       <w:r>
         <w:t>N</w:t>
       </w:r>
@@ -1664,7 +1593,7 @@
         <w:spacing w:line="360" w:lineRule="auto"/>
         <w:jc w:val="both"/>
       </w:pPr>
-      <w:bookmarkStart w:id="4" w:name="_Toc138983356"/>
+      <w:bookmarkStart w:id="4" w:name="_Toc138983750"/>
       <w:r>
         <w:t>MATRÍCULA</w:t>
       </w:r>
@@ -1712,7 +1641,7 @@
         <w:spacing w:line="360" w:lineRule="auto"/>
         <w:jc w:val="both"/>
       </w:pPr>
-      <w:bookmarkStart w:id="5" w:name="_Toc138983357"/>
+      <w:bookmarkStart w:id="5" w:name="_Toc138983751"/>
       <w:r>
         <w:t>TURMA</w:t>
       </w:r>
@@ -1742,7 +1671,7 @@
         <w:spacing w:line="360" w:lineRule="auto"/>
         <w:jc w:val="both"/>
       </w:pPr>
-      <w:bookmarkStart w:id="6" w:name="_Toc138983358"/>
+      <w:bookmarkStart w:id="6" w:name="_Toc138983752"/>
       <w:r>
         <w:t>ENDEREÇO ELETRÔNICO</w:t>
       </w:r>
@@ -1898,7 +1827,7 @@
         <w:spacing w:line="360" w:lineRule="auto"/>
         <w:jc w:val="both"/>
       </w:pPr>
-      <w:bookmarkStart w:id="7" w:name="_Toc138983359"/>
+      <w:bookmarkStart w:id="7" w:name="_Toc138983753"/>
       <w:r>
         <w:lastRenderedPageBreak/>
         <w:t>EDMONDSKARP</w:t>
@@ -1923,7 +1852,7 @@
       <w:pPr>
         <w:pStyle w:val="Ttulo1"/>
       </w:pPr>
-      <w:bookmarkStart w:id="8" w:name="_Toc138983360"/>
+      <w:bookmarkStart w:id="8" w:name="_Toc138983754"/>
       <w:r>
         <w:lastRenderedPageBreak/>
         <w:t>HOPCROFTKARP</w:t>
@@ -1954,7 +1883,7 @@
         <w:spacing w:line="360" w:lineRule="auto"/>
         <w:jc w:val="both"/>
       </w:pPr>
-      <w:bookmarkStart w:id="9" w:name="_Toc138983361"/>
+      <w:bookmarkStart w:id="9" w:name="_Toc138983755"/>
       <w:r>
         <w:lastRenderedPageBreak/>
         <w:t>COLORACAO.PY</w:t>
@@ -2119,14 +2048,12 @@
         <w:t>bom funcionamento do algoritmo e sua eficiência na resolução do problema de coloração em grafos.</w:t>
       </w:r>
     </w:p>
+    <w:bookmarkEnd w:id="1"/>
     <w:p>
       <w:pPr>
         <w:spacing w:line="360" w:lineRule="auto"/>
         <w:jc w:val="both"/>
       </w:pPr>
-      <w:bookmarkStart w:id="10" w:name="_Toc138983362"/>
-      <w:bookmarkEnd w:id="1"/>
-      <w:bookmarkEnd w:id="10"/>
     </w:p>
     <w:sectPr>
       <w:pgSz w:w="12240" w:h="15840"/>
